--- a/Sprint3-Gestione 'non ottimizzata' di più clienti.docx
+++ b/Sprint3-Gestione 'non ottimizzata' di più clienti.docx
@@ -33,7 +33,7 @@
                     </pic:cNvPicPr>
                   </pic:nvPicPr>
                   <pic:blipFill rotWithShape="1">
-                    <a:blip r:embed="rId4" cstate="print">
+                    <a:blip r:embed="rId5" cstate="print">
                       <a:alphaModFix amt="70000"/>
                       <a:extLst>
                         <a:ext uri="{28A0092B-C50C-407E-A947-70E740481C1C}">
@@ -219,6 +219,75 @@
       </w:r>
     </w:p>
     <w:p/>
+    <w:p/>
+    <w:p>
+      <w:pPr>
+        <w:pStyle w:val="Paragrafoelenco"/>
+        <w:numPr>
+          <w:ilvl w:val="0"/>
+          <w:numId w:val="1"/>
+        </w:numPr>
+      </w:pPr>
+      <w:r>
+        <w:t xml:space="preserve">Che fare se un cliente dice “Sono pronto a ordinare”, oppure “sono pronto a pagare” ma il </w:t>
+      </w:r>
+      <w:proofErr w:type="spellStart"/>
+      <w:r>
+        <w:t>waiter</w:t>
+      </w:r>
+      <w:proofErr w:type="spellEnd"/>
+      <w:r>
+        <w:t xml:space="preserve"> sta servendo un altro cliente? Potrebbe scadere il </w:t>
+      </w:r>
+      <w:proofErr w:type="spellStart"/>
+      <w:r>
+        <w:t>maxStayTime</w:t>
+      </w:r>
+      <w:proofErr w:type="spellEnd"/>
+      <w:r>
+        <w:t xml:space="preserve"> mentre il </w:t>
+      </w:r>
+      <w:proofErr w:type="spellStart"/>
+      <w:r>
+        <w:t>waiter</w:t>
+      </w:r>
+      <w:proofErr w:type="spellEnd"/>
+      <w:r>
+        <w:t xml:space="preserve"> sta finendo di servire l’altro cliente. Il cliente non ha colpa…tuttavia non sarebbe giusto secondo me dare a lui la responsabilità di informare direttamente il </w:t>
+      </w:r>
+      <w:proofErr w:type="spellStart"/>
+      <w:r>
+        <w:t>maxstaytimeobserver</w:t>
+      </w:r>
+      <w:proofErr w:type="spellEnd"/>
+      <w:r>
+        <w:t>.</w:t>
+      </w:r>
+    </w:p>
+    <w:p>
+      <w:pPr>
+        <w:ind w:left="708"/>
+      </w:pPr>
+      <w:r>
+        <w:t xml:space="preserve">Al massimo devo introdurre un nuovo attore che faccia le veci del </w:t>
+      </w:r>
+      <w:proofErr w:type="spellStart"/>
+      <w:r>
+        <w:t>waiter</w:t>
+      </w:r>
+      <w:proofErr w:type="spellEnd"/>
+      <w:r>
+        <w:t xml:space="preserve"> per tenere sotto controllo solo la situazione </w:t>
+      </w:r>
+      <w:proofErr w:type="spellStart"/>
+      <w:r>
+        <w:t>maxstaytime</w:t>
+      </w:r>
+      <w:proofErr w:type="spellEnd"/>
+      <w:r>
+        <w:t>.</w:t>
+      </w:r>
+    </w:p>
     <w:sectPr>
       <w:pgSz w:w="11906" w:h="16838"/>
       <w:pgMar w:top="1417" w:right="1134" w:bottom="1134" w:left="1134" w:header="708" w:footer="708" w:gutter="0"/>
@@ -227,6 +296,127 @@
     </w:sectPr>
   </w:body>
 </w:document>
+</file>
+
+<file path=word/numbering.xml><?xml version="1.0" encoding="utf-8"?>
+<w:numbering xmlns:wpc="http://schemas.microsoft.com/office/word/2010/wordprocessingCanvas" xmlns:cx="http://schemas.microsoft.com/office/drawing/2014/chartex" xmlns:cx1="http://schemas.microsoft.com/office/drawing/2015/9/8/chartex" xmlns:cx2="http://schemas.microsoft.com/office/drawing/2015/10/21/chartex" xmlns:cx3="http://schemas.microsoft.com/office/drawing/2016/5/9/chartex" xmlns:cx4="http://schemas.microsoft.com/office/drawing/2016/5/10/chartex" xmlns:cx5="http://schemas.microsoft.com/office/drawing/2016/5/11/chartex" xmlns:cx6="http://schemas.microsoft.com/office/drawing/2016/5/12/chartex" xmlns:cx7="http://schemas.microsoft.com/office/drawing/2016/5/13/chartex" xmlns:cx8="http://schemas.microsoft.com/office/drawing/2016/5/14/chartex" xmlns:mc="http://schemas.openxmlformats.org/markup-compatibility/2006" xmlns:aink="http://schemas.microsoft.com/office/drawing/2016/ink" xmlns:am3d="http://schemas.microsoft.com/office/drawing/2017/model3d" xmlns:o="urn:schemas-microsoft-com:office:office" xmlns:r="http://schemas.openxmlformats.org/officeDocument/2006/relationships" xmlns:m="http://schemas.openxmlformats.org/officeDocument/2006/math" xmlns:v="urn:schemas-microsoft-com:vml" xmlns:wp14="http://schemas.microsoft.com/office/word/2010/wordprocessingDrawing" xmlns:wp="http://schemas.openxmlformats.org/drawingml/2006/wordprocessingDrawing" xmlns:w10="urn:schemas-microsoft-com:office:word" xmlns:w="http://schemas.openxmlformats.org/wordprocessingml/2006/main" xmlns:w14="http://schemas.microsoft.com/office/word/2010/wordml" xmlns:w15="http://schemas.microsoft.com/office/word/2012/wordml" xmlns:w16cex="http://schemas.microsoft.com/office/word/2018/wordml/cex" xmlns:w16cid="http://schemas.microsoft.com/office/word/2016/wordml/cid" xmlns:w16="http://schemas.microsoft.com/office/word/2018/wordml" xmlns:w16se="http://schemas.microsoft.com/office/word/2015/wordml/symex" xmlns:wpg="http://schemas.microsoft.com/office/word/2010/wordprocessingGroup" xmlns:wpi="http://schemas.microsoft.com/office/word/2010/wordprocessingInk" xmlns:wne="http://schemas.microsoft.com/office/word/2006/wordml" xmlns:wps="http://schemas.microsoft.com/office/word/2010/wordprocessingShape" mc:Ignorable="w14 w15 w16se w16cid w16 w16cex wp14">
+  <w:abstractNum w:abstractNumId="0" w15:restartNumberingAfterBreak="0">
+    <w:nsid w:val="54CD7A77"/>
+    <w:multiLevelType w:val="hybridMultilevel"/>
+    <w:tmpl w:val="F3080DF6"/>
+    <w:lvl w:ilvl="0" w:tplc="04100001">
+      <w:start w:val="1"/>
+      <w:numFmt w:val="bullet"/>
+      <w:lvlText w:val=""/>
+      <w:lvlJc w:val="left"/>
+      <w:pPr>
+        <w:ind w:left="720" w:hanging="360"/>
+      </w:pPr>
+      <w:rPr>
+        <w:rFonts w:ascii="Symbol" w:hAnsi="Symbol" w:hint="default"/>
+      </w:rPr>
+    </w:lvl>
+    <w:lvl w:ilvl="1" w:tplc="04100003" w:tentative="1">
+      <w:start w:val="1"/>
+      <w:numFmt w:val="bullet"/>
+      <w:lvlText w:val="o"/>
+      <w:lvlJc w:val="left"/>
+      <w:pPr>
+        <w:ind w:left="1440" w:hanging="360"/>
+      </w:pPr>
+      <w:rPr>
+        <w:rFonts w:ascii="Courier New" w:hAnsi="Courier New" w:cs="Courier New" w:hint="default"/>
+      </w:rPr>
+    </w:lvl>
+    <w:lvl w:ilvl="2" w:tplc="04100005" w:tentative="1">
+      <w:start w:val="1"/>
+      <w:numFmt w:val="bullet"/>
+      <w:lvlText w:val=""/>
+      <w:lvlJc w:val="left"/>
+      <w:pPr>
+        <w:ind w:left="2160" w:hanging="360"/>
+      </w:pPr>
+      <w:rPr>
+        <w:rFonts w:ascii="Wingdings" w:hAnsi="Wingdings" w:hint="default"/>
+      </w:rPr>
+    </w:lvl>
+    <w:lvl w:ilvl="3" w:tplc="04100001" w:tentative="1">
+      <w:start w:val="1"/>
+      <w:numFmt w:val="bullet"/>
+      <w:lvlText w:val=""/>
+      <w:lvlJc w:val="left"/>
+      <w:pPr>
+        <w:ind w:left="2880" w:hanging="360"/>
+      </w:pPr>
+      <w:rPr>
+        <w:rFonts w:ascii="Symbol" w:hAnsi="Symbol" w:hint="default"/>
+      </w:rPr>
+    </w:lvl>
+    <w:lvl w:ilvl="4" w:tplc="04100003" w:tentative="1">
+      <w:start w:val="1"/>
+      <w:numFmt w:val="bullet"/>
+      <w:lvlText w:val="o"/>
+      <w:lvlJc w:val="left"/>
+      <w:pPr>
+        <w:ind w:left="3600" w:hanging="360"/>
+      </w:pPr>
+      <w:rPr>
+        <w:rFonts w:ascii="Courier New" w:hAnsi="Courier New" w:cs="Courier New" w:hint="default"/>
+      </w:rPr>
+    </w:lvl>
+    <w:lvl w:ilvl="5" w:tplc="04100005" w:tentative="1">
+      <w:start w:val="1"/>
+      <w:numFmt w:val="bullet"/>
+      <w:lvlText w:val=""/>
+      <w:lvlJc w:val="left"/>
+      <w:pPr>
+        <w:ind w:left="4320" w:hanging="360"/>
+      </w:pPr>
+      <w:rPr>
+        <w:rFonts w:ascii="Wingdings" w:hAnsi="Wingdings" w:hint="default"/>
+      </w:rPr>
+    </w:lvl>
+    <w:lvl w:ilvl="6" w:tplc="04100001" w:tentative="1">
+      <w:start w:val="1"/>
+      <w:numFmt w:val="bullet"/>
+      <w:lvlText w:val=""/>
+      <w:lvlJc w:val="left"/>
+      <w:pPr>
+        <w:ind w:left="5040" w:hanging="360"/>
+      </w:pPr>
+      <w:rPr>
+        <w:rFonts w:ascii="Symbol" w:hAnsi="Symbol" w:hint="default"/>
+      </w:rPr>
+    </w:lvl>
+    <w:lvl w:ilvl="7" w:tplc="04100003" w:tentative="1">
+      <w:start w:val="1"/>
+      <w:numFmt w:val="bullet"/>
+      <w:lvlText w:val="o"/>
+      <w:lvlJc w:val="left"/>
+      <w:pPr>
+        <w:ind w:left="5760" w:hanging="360"/>
+      </w:pPr>
+      <w:rPr>
+        <w:rFonts w:ascii="Courier New" w:hAnsi="Courier New" w:cs="Courier New" w:hint="default"/>
+      </w:rPr>
+    </w:lvl>
+    <w:lvl w:ilvl="8" w:tplc="04100005" w:tentative="1">
+      <w:start w:val="1"/>
+      <w:numFmt w:val="bullet"/>
+      <w:lvlText w:val=""/>
+      <w:lvlJc w:val="left"/>
+      <w:pPr>
+        <w:ind w:left="6480" w:hanging="360"/>
+      </w:pPr>
+      <w:rPr>
+        <w:rFonts w:ascii="Wingdings" w:hAnsi="Wingdings" w:hint="default"/>
+      </w:rPr>
+    </w:lvl>
+  </w:abstractNum>
+  <w:num w:numId="1">
+    <w:abstractNumId w:val="0"/>
+  </w:num>
+</w:numbering>
 </file>
 
 <file path=word/styles.xml><?xml version="1.0" encoding="utf-8"?>
@@ -352,6 +542,7 @@
     <w:lsdException w:name="HTML Sample" w:semiHidden="1" w:unhideWhenUsed="1"/>
     <w:lsdException w:name="HTML Typewriter" w:semiHidden="1" w:unhideWhenUsed="1"/>
     <w:lsdException w:name="HTML Variable" w:semiHidden="1" w:unhideWhenUsed="1"/>
+    <w:lsdException w:name="Normal Table" w:semiHidden="1" w:unhideWhenUsed="1"/>
     <w:lsdException w:name="annotation subject" w:semiHidden="1" w:unhideWhenUsed="1"/>
     <w:lsdException w:name="No List" w:semiHidden="1" w:unhideWhenUsed="1"/>
     <w:lsdException w:name="Outline List 1" w:semiHidden="1" w:unhideWhenUsed="1"/>
@@ -398,8 +589,10 @@
     <w:lsdException w:name="Table Subtle 2" w:semiHidden="1" w:unhideWhenUsed="1"/>
     <w:lsdException w:name="Table Web 1" w:semiHidden="1" w:unhideWhenUsed="1"/>
     <w:lsdException w:name="Table Web 2" w:semiHidden="1" w:unhideWhenUsed="1"/>
+    <w:lsdException w:name="Table Web 3" w:semiHidden="1" w:unhideWhenUsed="1"/>
     <w:lsdException w:name="Balloon Text" w:semiHidden="1" w:unhideWhenUsed="1"/>
     <w:lsdException w:name="Table Grid" w:uiPriority="39"/>
+    <w:lsdException w:name="Table Theme" w:semiHidden="1" w:unhideWhenUsed="1"/>
     <w:lsdException w:name="Placeholder Text" w:semiHidden="1"/>
     <w:lsdException w:name="No Spacing" w:uiPriority="1" w:qFormat="1"/>
     <w:lsdException w:name="Light Shading" w:uiPriority="60"/>
@@ -663,6 +856,17 @@
       <w:i/>
       <w:iCs/>
     </w:rPr>
+  </w:style>
+  <w:style w:type="paragraph" w:styleId="Paragrafoelenco">
+    <w:name w:val="List Paragraph"/>
+    <w:basedOn w:val="Normale"/>
+    <w:uiPriority w:val="34"/>
+    <w:qFormat/>
+    <w:rsid w:val="00130061"/>
+    <w:pPr>
+      <w:ind w:left="720"/>
+      <w:contextualSpacing/>
+    </w:pPr>
   </w:style>
 </w:styles>
 </file>

--- a/Sprint3-Gestione 'non ottimizzata' di più clienti.docx
+++ b/Sprint3-Gestione 'non ottimizzata' di più clienti.docx
@@ -3,12 +3,650 @@
 <w:document xmlns:wpc="http://schemas.microsoft.com/office/word/2010/wordprocessingCanvas" xmlns:cx="http://schemas.microsoft.com/office/drawing/2014/chartex" xmlns:cx1="http://schemas.microsoft.com/office/drawing/2015/9/8/chartex" xmlns:cx2="http://schemas.microsoft.com/office/drawing/2015/10/21/chartex" xmlns:cx3="http://schemas.microsoft.com/office/drawing/2016/5/9/chartex" xmlns:cx4="http://schemas.microsoft.com/office/drawing/2016/5/10/chartex" xmlns:cx5="http://schemas.microsoft.com/office/drawing/2016/5/11/chartex" xmlns:cx6="http://schemas.microsoft.com/office/drawing/2016/5/12/chartex" xmlns:cx7="http://schemas.microsoft.com/office/drawing/2016/5/13/chartex" xmlns:cx8="http://schemas.microsoft.com/office/drawing/2016/5/14/chartex" xmlns:mc="http://schemas.openxmlformats.org/markup-compatibility/2006" xmlns:aink="http://schemas.microsoft.com/office/drawing/2016/ink" xmlns:am3d="http://schemas.microsoft.com/office/drawing/2017/model3d" xmlns:o="urn:schemas-microsoft-com:office:office" xmlns:r="http://schemas.openxmlformats.org/officeDocument/2006/relationships" xmlns:m="http://schemas.openxmlformats.org/officeDocument/2006/math" xmlns:v="urn:schemas-microsoft-com:vml" xmlns:wp14="http://schemas.microsoft.com/office/word/2010/wordprocessingDrawing" xmlns:wp="http://schemas.openxmlformats.org/drawingml/2006/wordprocessingDrawing" xmlns:w10="urn:schemas-microsoft-com:office:word" xmlns:w="http://schemas.openxmlformats.org/wordprocessingml/2006/main" xmlns:w14="http://schemas.microsoft.com/office/word/2010/wordml" xmlns:w15="http://schemas.microsoft.com/office/word/2012/wordml" xmlns:w16cex="http://schemas.microsoft.com/office/word/2018/wordml/cex" xmlns:w16cid="http://schemas.microsoft.com/office/word/2016/wordml/cid" xmlns:w16="http://schemas.microsoft.com/office/word/2018/wordml" xmlns:w16se="http://schemas.microsoft.com/office/word/2015/wordml/symex" xmlns:wpg="http://schemas.microsoft.com/office/word/2010/wordprocessingGroup" xmlns:wpi="http://schemas.microsoft.com/office/word/2010/wordprocessingInk" xmlns:wne="http://schemas.microsoft.com/office/word/2006/wordml" xmlns:wps="http://schemas.microsoft.com/office/word/2010/wordprocessingShape" mc:Ignorable="w14 w15 w16se w16cid w16 w16cex wp14">
   <w:body>
     <w:p>
+      <w:pPr>
+        <w:pStyle w:val="Intestazione"/>
+        <w:jc w:val="right"/>
+        <w:rPr>
+          <w:sz w:val="28"/>
+          <w:szCs w:val="28"/>
+        </w:rPr>
+      </w:pPr>
+      <w:r>
+        <w:rPr>
+          <w:sz w:val="24"/>
+          <w:szCs w:val="24"/>
+        </w:rPr>
+        <w:t>04</w:t>
+      </w:r>
+      <w:r>
+        <w:rPr>
+          <w:sz w:val="24"/>
+          <w:szCs w:val="24"/>
+        </w:rPr>
+        <w:t>/</w:t>
+      </w:r>
+      <w:r>
+        <w:rPr>
+          <w:sz w:val="24"/>
+          <w:szCs w:val="24"/>
+        </w:rPr>
+        <w:t>07</w:t>
+      </w:r>
+      <w:r>
+        <w:rPr>
+          <w:sz w:val="24"/>
+          <w:szCs w:val="24"/>
+        </w:rPr>
+        <w:t>/2020</w:t>
+      </w:r>
+    </w:p>
+    <w:p>
+      <w:pPr>
+        <w:pBdr>
+          <w:bottom w:val="single" w:sz="6" w:space="0" w:color="242424"/>
+        </w:pBdr>
+        <w:shd w:val="clear" w:color="auto" w:fill="B2C0FF"/>
+        <w:tabs>
+          <w:tab w:val="right" w:pos="9413"/>
+        </w:tabs>
+        <w:spacing w:before="100" w:beforeAutospacing="1" w:after="120" w:line="0" w:lineRule="atLeast"/>
+        <w:ind w:right="225"/>
+        <w:contextualSpacing/>
+        <w:jc w:val="both"/>
+        <w:outlineLvl w:val="0"/>
+        <w:rPr>
+          <w:rFonts w:ascii="Tahoma" w:eastAsia="Times New Roman" w:hAnsi="Tahoma" w:cs="Tahoma"/>
+          <w:b/>
+          <w:bCs/>
+          <w:color w:val="242424"/>
+          <w:kern w:val="36"/>
+          <w:sz w:val="36"/>
+          <w:szCs w:val="36"/>
+          <w:lang w:eastAsia="it-IT"/>
+        </w:rPr>
+      </w:pPr>
+      <w:r>
+        <w:rPr>
+          <w:rFonts w:ascii="Tahoma" w:eastAsia="Times New Roman" w:hAnsi="Tahoma" w:cs="Tahoma"/>
+          <w:b/>
+          <w:bCs/>
+          <w:color w:val="242424"/>
+          <w:kern w:val="36"/>
+          <w:sz w:val="36"/>
+          <w:szCs w:val="36"/>
+          <w:lang w:eastAsia="it-IT"/>
+        </w:rPr>
+        <w:t xml:space="preserve">PIAZZA_SPRINT </w:t>
+      </w:r>
+      <w:r>
+        <w:rPr>
+          <w:rFonts w:ascii="Tahoma" w:eastAsia="Times New Roman" w:hAnsi="Tahoma" w:cs="Tahoma"/>
+          <w:b/>
+          <w:bCs/>
+          <w:color w:val="242424"/>
+          <w:kern w:val="36"/>
+          <w:sz w:val="36"/>
+          <w:szCs w:val="36"/>
+          <w:lang w:eastAsia="it-IT"/>
+        </w:rPr>
+        <w:t>3</w:t>
+      </w:r>
+      <w:r>
+        <w:rPr>
+          <w:rFonts w:ascii="Tahoma" w:eastAsia="Times New Roman" w:hAnsi="Tahoma" w:cs="Tahoma"/>
+          <w:b/>
+          <w:bCs/>
+          <w:color w:val="242424"/>
+          <w:kern w:val="36"/>
+          <w:sz w:val="36"/>
+          <w:szCs w:val="36"/>
+          <w:lang w:eastAsia="it-IT"/>
+        </w:rPr>
+        <w:tab/>
+      </w:r>
+    </w:p>
+    <w:p>
+      <w:pPr>
+        <w:pStyle w:val="Paragrafoelenco"/>
+        <w:spacing w:line="0" w:lineRule="atLeast"/>
+        <w:ind w:left="360"/>
+        <w:rPr>
+          <w:sz w:val="2"/>
+          <w:szCs w:val="2"/>
+        </w:rPr>
+      </w:pPr>
+    </w:p>
+    <w:p>
+      <w:pPr>
+        <w:pStyle w:val="Titolo2"/>
+        <w:pBdr>
+          <w:bottom w:val="single" w:sz="6" w:space="0" w:color="242424"/>
+        </w:pBdr>
+        <w:shd w:val="clear" w:color="auto" w:fill="D9FBFF"/>
+        <w:spacing w:after="120" w:afterAutospacing="0" w:line="0" w:lineRule="atLeast"/>
+        <w:ind w:right="225"/>
+        <w:contextualSpacing/>
+        <w:jc w:val="both"/>
+        <w:rPr>
+          <w:rFonts w:ascii="Tahoma" w:hAnsi="Tahoma" w:cs="Tahoma"/>
+          <w:color w:val="242424"/>
+          <w:sz w:val="30"/>
+          <w:szCs w:val="30"/>
+        </w:rPr>
+      </w:pPr>
+      <w:r>
+        <w:rPr>
+          <w:rFonts w:ascii="Tahoma" w:hAnsi="Tahoma" w:cs="Tahoma"/>
+          <w:color w:val="242424"/>
+          <w:sz w:val="30"/>
+          <w:szCs w:val="30"/>
+        </w:rPr>
+        <w:t>Sprint Goal</w:t>
+      </w:r>
+    </w:p>
+    <w:p>
+      <w:pPr>
+        <w:pStyle w:val="Paragrafoelenco"/>
+        <w:ind w:left="0"/>
+        <w:rPr>
+          <w:rFonts w:eastAsiaTheme="minorEastAsia" w:hAnsi="Calibri"/>
+          <w:color w:val="000000" w:themeColor="dark1"/>
+          <w:lang w:eastAsia="it-IT"/>
+        </w:rPr>
+      </w:pPr>
+      <w:r>
+        <w:rPr>
+          <w:rFonts w:eastAsiaTheme="minorEastAsia" w:hAnsi="Calibri"/>
+          <w:color w:val="000000" w:themeColor="dark1"/>
+          <w:lang w:eastAsia="it-IT"/>
+        </w:rPr>
+        <w:t xml:space="preserve">Essere in grado di gestire </w:t>
+      </w:r>
+      <w:r>
+        <w:rPr>
+          <w:rFonts w:eastAsiaTheme="minorEastAsia" w:hAnsi="Calibri"/>
+          <w:color w:val="000000" w:themeColor="dark1"/>
+          <w:lang w:eastAsia="it-IT"/>
+        </w:rPr>
+        <w:t>più clienti</w:t>
+      </w:r>
+      <w:r>
+        <w:rPr>
+          <w:rFonts w:eastAsiaTheme="minorEastAsia" w:hAnsi="Calibri"/>
+          <w:color w:val="000000" w:themeColor="dark1"/>
+          <w:lang w:eastAsia="it-IT"/>
+        </w:rPr>
+        <w:t xml:space="preserve">, seppur in maniera </w:t>
+      </w:r>
+      <w:r>
+        <w:rPr>
+          <w:rFonts w:eastAsiaTheme="minorEastAsia" w:hAnsi="Calibri"/>
+          <w:color w:val="000000" w:themeColor="dark1"/>
+          <w:lang w:eastAsia="it-IT"/>
+        </w:rPr>
+        <w:t>"non ottimizzata"</w:t>
+      </w:r>
+      <w:r>
+        <w:rPr>
+          <w:rFonts w:eastAsiaTheme="minorEastAsia" w:hAnsi="Calibri"/>
+          <w:color w:val="000000" w:themeColor="dark1"/>
+          <w:lang w:eastAsia="it-IT"/>
+        </w:rPr>
+        <w:t>.</w:t>
+      </w:r>
+    </w:p>
+    <w:p>
+      <w:pPr>
+        <w:pStyle w:val="Titolo2"/>
+        <w:pBdr>
+          <w:bottom w:val="single" w:sz="6" w:space="0" w:color="242424"/>
+        </w:pBdr>
+        <w:shd w:val="clear" w:color="auto" w:fill="D9FBFF"/>
+        <w:spacing w:after="120" w:afterAutospacing="0"/>
+        <w:ind w:right="225"/>
+        <w:contextualSpacing/>
+        <w:jc w:val="both"/>
+        <w:rPr>
+          <w:rFonts w:ascii="Tahoma" w:hAnsi="Tahoma" w:cs="Tahoma"/>
+          <w:color w:val="242424"/>
+          <w:sz w:val="30"/>
+          <w:szCs w:val="30"/>
+        </w:rPr>
+      </w:pPr>
+      <w:r>
+        <w:rPr>
+          <w:rFonts w:ascii="Tahoma" w:hAnsi="Tahoma" w:cs="Tahoma"/>
+          <w:color w:val="242424"/>
+          <w:sz w:val="30"/>
+          <w:szCs w:val="30"/>
+        </w:rPr>
+        <w:t>Requisiti</w:t>
+      </w:r>
+    </w:p>
+    <w:p>
+      <w:pPr>
+        <w:pStyle w:val="Default"/>
+        <w:jc w:val="both"/>
+        <w:rPr>
+          <w:sz w:val="22"/>
+          <w:szCs w:val="22"/>
+        </w:rPr>
+      </w:pPr>
+      <w:r>
+        <w:rPr>
+          <w:sz w:val="22"/>
+          <w:szCs w:val="22"/>
+        </w:rPr>
+        <w:t xml:space="preserve">-I requisiti </w:t>
+      </w:r>
+      <w:r>
+        <w:rPr>
+          <w:sz w:val="22"/>
+          <w:szCs w:val="22"/>
+        </w:rPr>
+        <w:t xml:space="preserve">sono gli stessi elencati nel file </w:t>
+      </w:r>
+      <w:hyperlink r:id="rId5" w:history="1">
+        <w:r>
+          <w:rPr>
+            <w:rStyle w:val="Collegamentoipertestuale"/>
+            <w:sz w:val="22"/>
+            <w:szCs w:val="22"/>
+          </w:rPr>
+          <w:t>TFBO20ISS.pdf</w:t>
+        </w:r>
+      </w:hyperlink>
+      <w:r>
+        <w:rPr>
+          <w:sz w:val="22"/>
+          <w:szCs w:val="22"/>
+        </w:rPr>
+        <w:t xml:space="preserve"> </w:t>
+      </w:r>
+      <w:r>
+        <w:rPr>
+          <w:sz w:val="22"/>
+          <w:szCs w:val="22"/>
+        </w:rPr>
+        <w:t xml:space="preserve">con </w:t>
+      </w:r>
+      <w:r>
+        <w:rPr>
+          <w:b/>
+          <w:bCs/>
+          <w:sz w:val="22"/>
+          <w:szCs w:val="22"/>
+        </w:rPr>
+        <w:t>alcune assunzioni semplificative</w:t>
+      </w:r>
+      <w:r>
+        <w:rPr>
+          <w:sz w:val="22"/>
+          <w:szCs w:val="22"/>
+        </w:rPr>
+        <w:t>.</w:t>
+      </w:r>
+    </w:p>
+    <w:p>
+      <w:pPr>
+        <w:pStyle w:val="Default"/>
+      </w:pPr>
+    </w:p>
+    <w:p>
+      <w:pPr>
+        <w:contextualSpacing/>
+        <w:jc w:val="both"/>
+        <w:rPr>
+          <w:rFonts w:eastAsiaTheme="minorEastAsia" w:hAnsi="Calibri"/>
+          <w:color w:val="000000" w:themeColor="dark1"/>
+          <w:lang w:eastAsia="it-IT"/>
+        </w:rPr>
+      </w:pPr>
+      <w:r>
+        <w:t>-</w:t>
+      </w:r>
+      <w:r>
+        <w:rPr>
+          <w:rFonts w:eastAsiaTheme="minorEastAsia" w:hAnsi="Calibri"/>
+          <w:color w:val="000000" w:themeColor="dark1"/>
+          <w:lang w:eastAsia="it-IT"/>
+        </w:rPr>
+        <w:t>Assunzioni:</w:t>
+      </w:r>
+    </w:p>
+    <w:p>
+      <w:pPr>
+        <w:contextualSpacing/>
+        <w:jc w:val="both"/>
+        <w:rPr>
+          <w:rFonts w:eastAsiaTheme="minorEastAsia" w:hAnsi="Calibri"/>
+          <w:color w:val="000000" w:themeColor="dark1"/>
+          <w:lang w:eastAsia="it-IT"/>
+        </w:rPr>
+      </w:pPr>
+      <w:r>
+        <w:rPr>
+          <w:rFonts w:eastAsiaTheme="minorEastAsia" w:hAnsi="Calibri"/>
+          <w:color w:val="000000" w:themeColor="dark1"/>
+          <w:lang w:eastAsia="it-IT"/>
+        </w:rPr>
+        <w:t>1) Si rilassa il vincolo de "un solo cliente in sala". Ora possono arrivare tutte le richieste di ingresso che si vuole</w:t>
+      </w:r>
+      <w:r>
+        <w:rPr>
+          <w:rFonts w:eastAsiaTheme="minorEastAsia" w:hAnsi="Calibri"/>
+          <w:color w:val="000000" w:themeColor="dark1"/>
+          <w:lang w:eastAsia="it-IT"/>
+        </w:rPr>
+        <w:t xml:space="preserve">. </w:t>
+      </w:r>
+      <w:r>
+        <w:rPr>
+          <w:rFonts w:eastAsiaTheme="minorEastAsia" w:hAnsi="Calibri"/>
+          <w:color w:val="000000" w:themeColor="dark1"/>
+          <w:lang w:eastAsia="it-IT"/>
+        </w:rPr>
+        <w:t>Come da requisiti, l</w:t>
+      </w:r>
+      <w:r>
+        <w:rPr>
+          <w:rFonts w:eastAsiaTheme="minorEastAsia" w:hAnsi="Calibri"/>
+          <w:color w:val="000000" w:themeColor="dark1"/>
+          <w:lang w:eastAsia="it-IT"/>
+        </w:rPr>
+        <w:t xml:space="preserve">a stanza potrà accogliere fino a </w:t>
+      </w:r>
+      <w:r>
+        <w:rPr>
+          <w:rFonts w:eastAsiaTheme="minorEastAsia" w:hAnsi="Calibri"/>
+          <w:color w:val="000000" w:themeColor="dark1"/>
+          <w:lang w:eastAsia="it-IT"/>
+        </w:rPr>
+        <w:t>N=2</w:t>
+      </w:r>
+      <w:r>
+        <w:rPr>
+          <w:rFonts w:eastAsiaTheme="minorEastAsia" w:hAnsi="Calibri"/>
+          <w:color w:val="000000" w:themeColor="dark1"/>
+          <w:lang w:eastAsia="it-IT"/>
+        </w:rPr>
+        <w:t xml:space="preserve"> clienti contemporaneamente.</w:t>
+      </w:r>
+    </w:p>
+    <w:p>
+      <w:pPr>
+        <w:contextualSpacing/>
+        <w:jc w:val="both"/>
+        <w:rPr>
+          <w:rFonts w:eastAsiaTheme="minorEastAsia" w:hAnsi="Calibri"/>
+          <w:color w:val="000000" w:themeColor="dark1"/>
+          <w:lang w:eastAsia="it-IT"/>
+        </w:rPr>
+      </w:pPr>
+      <w:r>
+        <w:rPr>
+          <w:rFonts w:eastAsiaTheme="minorEastAsia" w:hAnsi="Calibri"/>
+          <w:color w:val="000000" w:themeColor="dark1"/>
+          <w:lang w:eastAsia="it-IT"/>
+        </w:rPr>
+        <w:t xml:space="preserve">2) Al barman, di conseguenza, potrà essere richiesto di lavorare alla preparazione di più ordini, anche in parallelo. </w:t>
+      </w:r>
+      <w:r>
+        <w:rPr>
+          <w:rFonts w:eastAsiaTheme="minorEastAsia" w:hAnsi="Calibri"/>
+          <w:color w:val="000000" w:themeColor="dark1"/>
+          <w:lang w:eastAsia="it-IT"/>
+        </w:rPr>
+        <w:t>Potrà lavorare al massimo su N=2 preparazioni in parallelo.</w:t>
+      </w:r>
+    </w:p>
+    <w:p>
+      <w:pPr>
+        <w:contextualSpacing/>
+        <w:jc w:val="both"/>
+        <w:rPr>
+          <w:rFonts w:eastAsiaTheme="minorEastAsia" w:hAnsi="Calibri"/>
+          <w:color w:val="000000" w:themeColor="dark1"/>
+          <w:lang w:eastAsia="it-IT"/>
+        </w:rPr>
+      </w:pPr>
+      <w:r>
+        <w:rPr>
+          <w:rFonts w:eastAsiaTheme="minorEastAsia" w:hAnsi="Calibri"/>
+          <w:color w:val="000000" w:themeColor="dark1"/>
+          <w:lang w:eastAsia="it-IT"/>
+        </w:rPr>
+        <w:t>3) Il tempo di preparazione di un ordine è sempre lo stesso, a prescindere da cosa è stato ordinato.</w:t>
+      </w:r>
+    </w:p>
+    <w:p>
+      <w:pPr>
+        <w:contextualSpacing/>
+        <w:jc w:val="both"/>
+        <w:rPr>
+          <w:sz w:val="24"/>
+          <w:szCs w:val="24"/>
+        </w:rPr>
+      </w:pPr>
+      <w:r>
+        <w:rPr>
+          <w:rFonts w:eastAsiaTheme="minorEastAsia" w:hAnsi="Calibri"/>
+          <w:color w:val="000000" w:themeColor="dark1"/>
+          <w:lang w:eastAsia="it-IT"/>
+        </w:rPr>
+        <w:t xml:space="preserve">4) I task del </w:t>
+      </w:r>
+      <w:proofErr w:type="spellStart"/>
+      <w:r>
+        <w:rPr>
+          <w:rFonts w:eastAsiaTheme="minorEastAsia" w:hAnsi="Calibri"/>
+          <w:color w:val="000000" w:themeColor="dark1"/>
+          <w:lang w:eastAsia="it-IT"/>
+        </w:rPr>
+        <w:t>waiter</w:t>
+      </w:r>
+      <w:proofErr w:type="spellEnd"/>
+      <w:r>
+        <w:rPr>
+          <w:rFonts w:eastAsiaTheme="minorEastAsia" w:hAnsi="Calibri"/>
+          <w:color w:val="000000" w:themeColor="dark1"/>
+          <w:lang w:eastAsia="it-IT"/>
+        </w:rPr>
+        <w:t xml:space="preserve"> </w:t>
+      </w:r>
+      <w:r>
+        <w:rPr>
+          <w:rFonts w:eastAsiaTheme="minorEastAsia" w:hAnsi="Calibri"/>
+          <w:b/>
+          <w:bCs/>
+          <w:color w:val="000000" w:themeColor="dark1"/>
+          <w:lang w:eastAsia="it-IT"/>
+        </w:rPr>
+        <w:t>non</w:t>
+      </w:r>
+      <w:r>
+        <w:rPr>
+          <w:rFonts w:eastAsiaTheme="minorEastAsia" w:hAnsi="Calibri"/>
+          <w:color w:val="000000" w:themeColor="dark1"/>
+          <w:lang w:eastAsia="it-IT"/>
+        </w:rPr>
+        <w:t xml:space="preserve"> sono interrompibili.</w:t>
+      </w:r>
+    </w:p>
+    <w:p>
+      <w:pPr>
+        <w:pStyle w:val="Titolo2"/>
+        <w:pBdr>
+          <w:bottom w:val="single" w:sz="6" w:space="0" w:color="242424"/>
+        </w:pBdr>
+        <w:shd w:val="clear" w:color="auto" w:fill="D9FBFF"/>
+        <w:spacing w:after="120" w:afterAutospacing="0"/>
+        <w:ind w:right="225"/>
+        <w:contextualSpacing/>
+        <w:jc w:val="both"/>
+        <w:rPr>
+          <w:rFonts w:ascii="Tahoma" w:hAnsi="Tahoma" w:cs="Tahoma"/>
+          <w:color w:val="242424"/>
+          <w:sz w:val="30"/>
+          <w:szCs w:val="30"/>
+        </w:rPr>
+      </w:pPr>
+      <w:r>
+        <w:rPr>
+          <w:rFonts w:ascii="Tahoma" w:hAnsi="Tahoma" w:cs="Tahoma"/>
+          <w:color w:val="242424"/>
+          <w:sz w:val="30"/>
+          <w:szCs w:val="30"/>
+        </w:rPr>
+        <w:t>Analisi dei Requisiti</w:t>
+      </w:r>
+    </w:p>
+    <w:p>
+      <w:pPr>
+        <w:jc w:val="both"/>
+      </w:pPr>
+      <w:r>
+        <w:t>COSA deve essere il sistema? Mi aspetto che al termine di questo Sprint il sistema si comporti in questo modo:</w:t>
+      </w:r>
+    </w:p>
+    <w:p>
+      <w:pPr>
+        <w:jc w:val="both"/>
+      </w:pPr>
+    </w:p>
+    <w:p>
+      <w:pPr>
+        <w:jc w:val="both"/>
+      </w:pPr>
+    </w:p>
+    <w:p>
+      <w:pPr>
+        <w:pStyle w:val="Titolo3"/>
+        <w:pBdr>
+          <w:bottom w:val="single" w:sz="6" w:space="0" w:color="242424"/>
+        </w:pBdr>
+        <w:shd w:val="clear" w:color="auto" w:fill="E6CCFF"/>
+        <w:spacing w:after="120"/>
+        <w:ind w:right="225"/>
+        <w:rPr>
+          <w:rStyle w:val="Riferimentointenso"/>
+          <w:b w:val="0"/>
+          <w:bCs w:val="0"/>
+          <w:smallCaps w:val="0"/>
+          <w:color w:val="auto"/>
+        </w:rPr>
+      </w:pPr>
+      <w:r>
+        <w:rPr>
+          <w:rStyle w:val="Riferimentointenso"/>
+          <w:color w:val="auto"/>
+        </w:rPr>
+        <w:t>Bozze di Test Plan</w:t>
+      </w:r>
+    </w:p>
+    <w:p>
+      <w:pPr>
+        <w:jc w:val="both"/>
+      </w:pPr>
+    </w:p>
+    <w:p>
+      <w:pPr>
+        <w:pStyle w:val="Titolo2"/>
+        <w:pBdr>
+          <w:bottom w:val="single" w:sz="6" w:space="0" w:color="242424"/>
+        </w:pBdr>
+        <w:shd w:val="clear" w:color="auto" w:fill="D9FBFF"/>
+        <w:spacing w:after="120" w:afterAutospacing="0"/>
+        <w:ind w:right="225"/>
+        <w:contextualSpacing/>
+        <w:jc w:val="both"/>
+        <w:rPr>
+          <w:rFonts w:ascii="Tahoma" w:hAnsi="Tahoma" w:cs="Tahoma"/>
+          <w:color w:val="242424"/>
+          <w:sz w:val="30"/>
+          <w:szCs w:val="30"/>
+        </w:rPr>
+      </w:pPr>
+      <w:r>
+        <w:rPr>
+          <w:rFonts w:ascii="Tahoma" w:hAnsi="Tahoma" w:cs="Tahoma"/>
+          <w:color w:val="242424"/>
+          <w:sz w:val="30"/>
+          <w:szCs w:val="30"/>
+        </w:rPr>
+        <w:t>Analisi del Problema</w:t>
+      </w:r>
+    </w:p>
+    <w:p/>
+    <w:p>
+      <w:pPr>
+        <w:pStyle w:val="Titolo3"/>
+        <w:pBdr>
+          <w:bottom w:val="single" w:sz="6" w:space="0" w:color="242424"/>
+        </w:pBdr>
+        <w:shd w:val="clear" w:color="auto" w:fill="E6CCFF"/>
+        <w:spacing w:after="120"/>
+        <w:ind w:right="225"/>
+        <w:rPr>
+          <w:rStyle w:val="Riferimentointenso"/>
+          <w:b w:val="0"/>
+          <w:bCs w:val="0"/>
+          <w:smallCaps w:val="0"/>
+          <w:color w:val="auto"/>
+        </w:rPr>
+      </w:pPr>
+      <w:r>
+        <w:rPr>
+          <w:rStyle w:val="Riferimentointenso"/>
+          <w:color w:val="auto"/>
+        </w:rPr>
+        <w:t xml:space="preserve">Problematiche </w:t>
+      </w:r>
+      <w:r>
+        <w:rPr>
+          <w:rStyle w:val="Riferimentointenso"/>
+          <w:color w:val="auto"/>
+        </w:rPr>
+        <w:t>riprese</w:t>
+      </w:r>
+      <w:r>
+        <w:rPr>
+          <w:rStyle w:val="Riferimentointenso"/>
+          <w:color w:val="auto"/>
+        </w:rPr>
+        <w:t xml:space="preserve"> dall’</w:t>
+      </w:r>
+      <w:proofErr w:type="spellStart"/>
+      <w:r>
+        <w:rPr>
+          <w:rStyle w:val="Riferimentointenso"/>
+          <w:color w:val="auto"/>
+        </w:rPr>
+        <w:t>overview</w:t>
+      </w:r>
+      <w:proofErr w:type="spellEnd"/>
+      <w:r>
+        <w:rPr>
+          <w:rStyle w:val="Riferimentointenso"/>
+          <w:color w:val="auto"/>
+        </w:rPr>
+        <w:t xml:space="preserve"> </w:t>
+      </w:r>
+      <w:r>
+        <w:rPr>
+          <w:rStyle w:val="Riferimentointenso"/>
+          <w:color w:val="auto"/>
+        </w:rPr>
+        <w:t>iniziale e da affrontare in questo sprint</w:t>
+      </w:r>
+    </w:p>
+    <w:p>
       <w:r>
         <w:rPr>
           <w:noProof/>
         </w:rPr>
         <w:drawing>
-          <wp:anchor distT="0" distB="0" distL="114300" distR="114300" simplePos="0" relativeHeight="251659264" behindDoc="0" locked="0" layoutInCell="1" allowOverlap="1" wp14:anchorId="3EB694F4" wp14:editId="7D7D2F9A">
+          <wp:anchor distT="0" distB="0" distL="114300" distR="114300" simplePos="0" relativeHeight="251659264" behindDoc="0" locked="0" layoutInCell="1" allowOverlap="1" wp14:anchorId="0AF05282" wp14:editId="4099FF4C">
             <wp:simplePos x="0" y="0"/>
             <wp:positionH relativeFrom="margin">
               <wp:posOffset>55245</wp:posOffset>
@@ -33,7 +671,7 @@
                     </pic:cNvPicPr>
                   </pic:nvPicPr>
                   <pic:blipFill rotWithShape="1">
-                    <a:blip r:embed="rId5" cstate="print">
+                    <a:blip r:embed="rId6" cstate="print">
                       <a:alphaModFix amt="70000"/>
                       <a:extLst>
                         <a:ext uri="{28A0092B-C50C-407E-A947-70E740481C1C}">
@@ -227,6 +865,7 @@
           <w:ilvl w:val="0"/>
           <w:numId w:val="1"/>
         </w:numPr>
+        <w:jc w:val="both"/>
       </w:pPr>
       <w:r>
         <w:t xml:space="preserve">Che fare se un cliente dice “Sono pronto a ordinare”, oppure “sono pronto a pagare” ma il </w:t>
@@ -267,8 +906,10 @@
     <w:p>
       <w:pPr>
         <w:ind w:left="708"/>
-      </w:pPr>
-      <w:r>
+        <w:jc w:val="both"/>
+      </w:pPr>
+      <w:r>
+        <w:lastRenderedPageBreak/>
         <w:t xml:space="preserve">Al massimo devo introdurre un nuovo attore che faccia le veci del </w:t>
       </w:r>
       <w:proofErr w:type="spellStart"/>
@@ -286,6 +927,268 @@
       <w:proofErr w:type="spellEnd"/>
       <w:r>
         <w:t>.</w:t>
+      </w:r>
+    </w:p>
+    <w:p>
+      <w:pPr>
+        <w:ind w:left="708"/>
+      </w:pPr>
+    </w:p>
+    <w:p>
+      <w:pPr>
+        <w:pStyle w:val="Paragrafoelenco"/>
+        <w:numPr>
+          <w:ilvl w:val="0"/>
+          <w:numId w:val="1"/>
+        </w:numPr>
+      </w:pPr>
+      <w:r>
+        <w:rPr>
+          <w:u w:val="single"/>
+        </w:rPr>
+        <w:t>Simulare più clienti concorrenti.</w:t>
+      </w:r>
+    </w:p>
+    <w:p>
+      <w:pPr>
+        <w:pStyle w:val="Paragrafoelenco"/>
+        <w:numPr>
+          <w:ilvl w:val="0"/>
+          <w:numId w:val="1"/>
+        </w:numPr>
+      </w:pPr>
+      <w:r>
+        <w:rPr>
+          <w:u w:val="single"/>
+        </w:rPr>
+        <w:t>Il barman deve gestire più ordini contemporaneamente.</w:t>
+      </w:r>
+    </w:p>
+    <w:p/>
+    <w:p/>
+    <w:p/>
+    <w:p>
+      <w:pPr>
+        <w:jc w:val="both"/>
+      </w:pPr>
+      <w:r>
+        <w:t>Nell’ottica di avere un feedback più chiaro ed efficiente con il committente, il progettista valuti l’opportunità di fare un’interfaccia grafica con alcuni pulsanti che possano permettere di “suonare il campanello” tutte le volte che voglio, e ogni volta viene mandata una ring.</w:t>
+      </w:r>
+    </w:p>
+    <w:p>
+      <w:pPr>
+        <w:jc w:val="both"/>
+      </w:pPr>
+      <w:r>
+        <w:t>Volendo si possono mettere anche dei pulsanti che permettano al cliente di dire: sono pronto ad ordinare, sono pronto a pagare. In questo modo non devo simulare i tempi e impazzire a sincronizzare. Decido io con un pulsante quando il cliente prende iniziativa.</w:t>
+      </w:r>
+    </w:p>
+    <w:p>
+      <w:r>
+        <w:t>Poi si può fare un’interfaccia dove faccio vedere lo stato della stanza.</w:t>
+      </w:r>
+    </w:p>
+    <w:p>
+      <w:pPr>
+        <w:pStyle w:val="Paragrafoelenco"/>
+        <w:ind w:left="360"/>
+        <w:jc w:val="both"/>
+        <w:rPr>
+          <w:sz w:val="24"/>
+          <w:szCs w:val="24"/>
+        </w:rPr>
+      </w:pPr>
+    </w:p>
+    <w:p>
+      <w:pPr>
+        <w:pStyle w:val="Paragrafoelenco"/>
+        <w:ind w:left="360"/>
+        <w:jc w:val="both"/>
+        <w:rPr>
+          <w:sz w:val="24"/>
+          <w:szCs w:val="24"/>
+        </w:rPr>
+      </w:pPr>
+    </w:p>
+    <w:p>
+      <w:pPr>
+        <w:pStyle w:val="Titolo3"/>
+        <w:pBdr>
+          <w:bottom w:val="single" w:sz="6" w:space="0" w:color="242424"/>
+        </w:pBdr>
+        <w:shd w:val="clear" w:color="auto" w:fill="E6CCFF"/>
+        <w:spacing w:after="120"/>
+        <w:ind w:right="225"/>
+        <w:rPr>
+          <w:rStyle w:val="Riferimentointenso"/>
+          <w:b w:val="0"/>
+          <w:bCs w:val="0"/>
+          <w:smallCaps w:val="0"/>
+          <w:color w:val="auto"/>
+        </w:rPr>
+      </w:pPr>
+      <w:r>
+        <w:rPr>
+          <w:rStyle w:val="Riferimentointenso"/>
+          <w:color w:val="auto"/>
+        </w:rPr>
+        <w:t>Architettura Logica</w:t>
+      </w:r>
+    </w:p>
+    <w:p>
+      <w:pPr>
+        <w:contextualSpacing/>
+        <w:jc w:val="both"/>
+      </w:pPr>
+    </w:p>
+    <w:p>
+      <w:pPr>
+        <w:pStyle w:val="Titolo3"/>
+        <w:pBdr>
+          <w:bottom w:val="single" w:sz="6" w:space="0" w:color="242424"/>
+        </w:pBdr>
+        <w:shd w:val="clear" w:color="auto" w:fill="E6CCFF"/>
+        <w:spacing w:after="120"/>
+        <w:ind w:right="225"/>
+        <w:rPr>
+          <w:rStyle w:val="Riferimentointenso"/>
+          <w:b w:val="0"/>
+          <w:bCs w:val="0"/>
+          <w:smallCaps w:val="0"/>
+          <w:color w:val="auto"/>
+        </w:rPr>
+      </w:pPr>
+      <w:r>
+        <w:rPr>
+          <w:rStyle w:val="Riferimentointenso"/>
+          <w:color w:val="auto"/>
+        </w:rPr>
+        <w:t>Modello eseguibile</w:t>
+      </w:r>
+    </w:p>
+    <w:p>
+      <w:pPr>
+        <w:jc w:val="both"/>
+        <w:rPr>
+          <w:i/>
+          <w:iCs/>
+          <w:noProof/>
+        </w:rPr>
+      </w:pPr>
+    </w:p>
+    <w:p>
+      <w:pPr>
+        <w:pStyle w:val="Titolo2"/>
+        <w:pBdr>
+          <w:bottom w:val="single" w:sz="6" w:space="0" w:color="242424"/>
+        </w:pBdr>
+        <w:shd w:val="clear" w:color="auto" w:fill="D9FBFF"/>
+        <w:spacing w:after="120" w:afterAutospacing="0"/>
+        <w:ind w:right="225"/>
+        <w:jc w:val="both"/>
+        <w:rPr>
+          <w:rFonts w:ascii="Tahoma" w:hAnsi="Tahoma" w:cs="Tahoma"/>
+          <w:color w:val="242424"/>
+          <w:sz w:val="30"/>
+          <w:szCs w:val="30"/>
+        </w:rPr>
+      </w:pPr>
+      <w:r>
+        <w:rPr>
+          <w:rFonts w:ascii="Tahoma" w:hAnsi="Tahoma" w:cs="Tahoma"/>
+          <w:color w:val="242424"/>
+          <w:sz w:val="30"/>
+          <w:szCs w:val="30"/>
+        </w:rPr>
+        <w:t>Test Plan</w:t>
+      </w:r>
+    </w:p>
+    <w:p>
+      <w:pPr>
+        <w:pStyle w:val="Paragrafoelenco"/>
+        <w:ind w:left="0"/>
+        <w:rPr>
+          <w:sz w:val="24"/>
+          <w:szCs w:val="24"/>
+        </w:rPr>
+      </w:pPr>
+    </w:p>
+    <w:p>
+      <w:pPr>
+        <w:pStyle w:val="Titolo2"/>
+        <w:pBdr>
+          <w:bottom w:val="single" w:sz="6" w:space="0" w:color="242424"/>
+        </w:pBdr>
+        <w:shd w:val="clear" w:color="auto" w:fill="D9FBFF"/>
+        <w:spacing w:after="120" w:afterAutospacing="0"/>
+        <w:ind w:right="225"/>
+        <w:jc w:val="both"/>
+        <w:rPr>
+          <w:rFonts w:ascii="Tahoma" w:hAnsi="Tahoma" w:cs="Tahoma"/>
+          <w:color w:val="242424"/>
+          <w:sz w:val="30"/>
+          <w:szCs w:val="30"/>
+        </w:rPr>
+      </w:pPr>
+      <w:r>
+        <w:rPr>
+          <w:rFonts w:ascii="Tahoma" w:hAnsi="Tahoma" w:cs="Tahoma"/>
+          <w:color w:val="242424"/>
+          <w:sz w:val="30"/>
+          <w:szCs w:val="30"/>
+        </w:rPr>
+        <w:t>Progetto</w:t>
+      </w:r>
+    </w:p>
+    <w:p>
+      <w:pPr>
+        <w:jc w:val="both"/>
+        <w:rPr>
+          <w:i/>
+          <w:iCs/>
+        </w:rPr>
+      </w:pPr>
+    </w:p>
+    <w:p>
+      <w:pPr>
+        <w:jc w:val="both"/>
+      </w:pPr>
+    </w:p>
+    <w:p/>
+    <w:p>
+      <w:pPr>
+        <w:pBdr>
+          <w:bottom w:val="single" w:sz="6" w:space="0" w:color="242424"/>
+        </w:pBdr>
+        <w:shd w:val="clear" w:color="auto" w:fill="B2C0FF"/>
+        <w:spacing w:before="100" w:beforeAutospacing="1" w:after="120" w:line="0" w:lineRule="atLeast"/>
+        <w:ind w:right="225"/>
+        <w:contextualSpacing/>
+        <w:jc w:val="both"/>
+        <w:outlineLvl w:val="0"/>
+        <w:rPr>
+          <w:rFonts w:ascii="Tahoma" w:eastAsia="Times New Roman" w:hAnsi="Tahoma" w:cs="Tahoma"/>
+          <w:b/>
+          <w:bCs/>
+          <w:color w:val="242424"/>
+          <w:kern w:val="36"/>
+          <w:sz w:val="36"/>
+          <w:szCs w:val="36"/>
+          <w:lang w:eastAsia="it-IT"/>
+        </w:rPr>
+      </w:pPr>
+      <w:r>
+        <w:rPr>
+          <w:rFonts w:ascii="Tahoma" w:eastAsia="Times New Roman" w:hAnsi="Tahoma" w:cs="Tahoma"/>
+          <w:b/>
+          <w:bCs/>
+          <w:color w:val="242424"/>
+          <w:kern w:val="36"/>
+          <w:sz w:val="36"/>
+          <w:szCs w:val="36"/>
+          <w:lang w:eastAsia="it-IT"/>
+        </w:rPr>
+        <w:t>SPRINT 2 – REVIEW</w:t>
       </w:r>
     </w:p>
     <w:sectPr>
@@ -301,9 +1204,122 @@
 <file path=word/numbering.xml><?xml version="1.0" encoding="utf-8"?>
 <w:numbering xmlns:wpc="http://schemas.microsoft.com/office/word/2010/wordprocessingCanvas" xmlns:cx="http://schemas.microsoft.com/office/drawing/2014/chartex" xmlns:cx1="http://schemas.microsoft.com/office/drawing/2015/9/8/chartex" xmlns:cx2="http://schemas.microsoft.com/office/drawing/2015/10/21/chartex" xmlns:cx3="http://schemas.microsoft.com/office/drawing/2016/5/9/chartex" xmlns:cx4="http://schemas.microsoft.com/office/drawing/2016/5/10/chartex" xmlns:cx5="http://schemas.microsoft.com/office/drawing/2016/5/11/chartex" xmlns:cx6="http://schemas.microsoft.com/office/drawing/2016/5/12/chartex" xmlns:cx7="http://schemas.microsoft.com/office/drawing/2016/5/13/chartex" xmlns:cx8="http://schemas.microsoft.com/office/drawing/2016/5/14/chartex" xmlns:mc="http://schemas.openxmlformats.org/markup-compatibility/2006" xmlns:aink="http://schemas.microsoft.com/office/drawing/2016/ink" xmlns:am3d="http://schemas.microsoft.com/office/drawing/2017/model3d" xmlns:o="urn:schemas-microsoft-com:office:office" xmlns:r="http://schemas.openxmlformats.org/officeDocument/2006/relationships" xmlns:m="http://schemas.openxmlformats.org/officeDocument/2006/math" xmlns:v="urn:schemas-microsoft-com:vml" xmlns:wp14="http://schemas.microsoft.com/office/word/2010/wordprocessingDrawing" xmlns:wp="http://schemas.openxmlformats.org/drawingml/2006/wordprocessingDrawing" xmlns:w10="urn:schemas-microsoft-com:office:word" xmlns:w="http://schemas.openxmlformats.org/wordprocessingml/2006/main" xmlns:w14="http://schemas.microsoft.com/office/word/2010/wordml" xmlns:w15="http://schemas.microsoft.com/office/word/2012/wordml" xmlns:w16cex="http://schemas.microsoft.com/office/word/2018/wordml/cex" xmlns:w16cid="http://schemas.microsoft.com/office/word/2016/wordml/cid" xmlns:w16="http://schemas.microsoft.com/office/word/2018/wordml" xmlns:w16se="http://schemas.microsoft.com/office/word/2015/wordml/symex" xmlns:wpg="http://schemas.microsoft.com/office/word/2010/wordprocessingGroup" xmlns:wpi="http://schemas.microsoft.com/office/word/2010/wordprocessingInk" xmlns:wne="http://schemas.microsoft.com/office/word/2006/wordml" xmlns:wps="http://schemas.microsoft.com/office/word/2010/wordprocessingShape" mc:Ignorable="w14 w15 w16se w16cid w16 w16cex wp14">
   <w:abstractNum w:abstractNumId="0" w15:restartNumberingAfterBreak="0">
+    <w:nsid w:val="41232D41"/>
+    <w:multiLevelType w:val="hybridMultilevel"/>
+    <w:tmpl w:val="952AD8AC"/>
+    <w:lvl w:ilvl="0" w:tplc="04100005">
+      <w:start w:val="1"/>
+      <w:numFmt w:val="bullet"/>
+      <w:lvlText w:val=""/>
+      <w:lvlJc w:val="left"/>
+      <w:pPr>
+        <w:ind w:left="360" w:hanging="360"/>
+      </w:pPr>
+      <w:rPr>
+        <w:rFonts w:ascii="Wingdings" w:hAnsi="Wingdings" w:hint="default"/>
+      </w:rPr>
+    </w:lvl>
+    <w:lvl w:ilvl="1" w:tplc="04100003" w:tentative="1">
+      <w:start w:val="1"/>
+      <w:numFmt w:val="bullet"/>
+      <w:lvlText w:val="o"/>
+      <w:lvlJc w:val="left"/>
+      <w:pPr>
+        <w:ind w:left="1080" w:hanging="360"/>
+      </w:pPr>
+      <w:rPr>
+        <w:rFonts w:ascii="Courier New" w:hAnsi="Courier New" w:cs="Courier New" w:hint="default"/>
+      </w:rPr>
+    </w:lvl>
+    <w:lvl w:ilvl="2" w:tplc="04100005" w:tentative="1">
+      <w:start w:val="1"/>
+      <w:numFmt w:val="bullet"/>
+      <w:lvlText w:val=""/>
+      <w:lvlJc w:val="left"/>
+      <w:pPr>
+        <w:ind w:left="1800" w:hanging="360"/>
+      </w:pPr>
+      <w:rPr>
+        <w:rFonts w:ascii="Wingdings" w:hAnsi="Wingdings" w:hint="default"/>
+      </w:rPr>
+    </w:lvl>
+    <w:lvl w:ilvl="3" w:tplc="04100001" w:tentative="1">
+      <w:start w:val="1"/>
+      <w:numFmt w:val="bullet"/>
+      <w:lvlText w:val=""/>
+      <w:lvlJc w:val="left"/>
+      <w:pPr>
+        <w:ind w:left="2520" w:hanging="360"/>
+      </w:pPr>
+      <w:rPr>
+        <w:rFonts w:ascii="Symbol" w:hAnsi="Symbol" w:hint="default"/>
+      </w:rPr>
+    </w:lvl>
+    <w:lvl w:ilvl="4" w:tplc="04100003" w:tentative="1">
+      <w:start w:val="1"/>
+      <w:numFmt w:val="bullet"/>
+      <w:lvlText w:val="o"/>
+      <w:lvlJc w:val="left"/>
+      <w:pPr>
+        <w:ind w:left="3240" w:hanging="360"/>
+      </w:pPr>
+      <w:rPr>
+        <w:rFonts w:ascii="Courier New" w:hAnsi="Courier New" w:cs="Courier New" w:hint="default"/>
+      </w:rPr>
+    </w:lvl>
+    <w:lvl w:ilvl="5" w:tplc="04100005" w:tentative="1">
+      <w:start w:val="1"/>
+      <w:numFmt w:val="bullet"/>
+      <w:lvlText w:val=""/>
+      <w:lvlJc w:val="left"/>
+      <w:pPr>
+        <w:ind w:left="3960" w:hanging="360"/>
+      </w:pPr>
+      <w:rPr>
+        <w:rFonts w:ascii="Wingdings" w:hAnsi="Wingdings" w:hint="default"/>
+      </w:rPr>
+    </w:lvl>
+    <w:lvl w:ilvl="6" w:tplc="04100001" w:tentative="1">
+      <w:start w:val="1"/>
+      <w:numFmt w:val="bullet"/>
+      <w:lvlText w:val=""/>
+      <w:lvlJc w:val="left"/>
+      <w:pPr>
+        <w:ind w:left="4680" w:hanging="360"/>
+      </w:pPr>
+      <w:rPr>
+        <w:rFonts w:ascii="Symbol" w:hAnsi="Symbol" w:hint="default"/>
+      </w:rPr>
+    </w:lvl>
+    <w:lvl w:ilvl="7" w:tplc="04100003" w:tentative="1">
+      <w:start w:val="1"/>
+      <w:numFmt w:val="bullet"/>
+      <w:lvlText w:val="o"/>
+      <w:lvlJc w:val="left"/>
+      <w:pPr>
+        <w:ind w:left="5400" w:hanging="360"/>
+      </w:pPr>
+      <w:rPr>
+        <w:rFonts w:ascii="Courier New" w:hAnsi="Courier New" w:cs="Courier New" w:hint="default"/>
+      </w:rPr>
+    </w:lvl>
+    <w:lvl w:ilvl="8" w:tplc="04100005" w:tentative="1">
+      <w:start w:val="1"/>
+      <w:numFmt w:val="bullet"/>
+      <w:lvlText w:val=""/>
+      <w:lvlJc w:val="left"/>
+      <w:pPr>
+        <w:ind w:left="6120" w:hanging="360"/>
+      </w:pPr>
+      <w:rPr>
+        <w:rFonts w:ascii="Wingdings" w:hAnsi="Wingdings" w:hint="default"/>
+      </w:rPr>
+    </w:lvl>
+  </w:abstractNum>
+  <w:abstractNum w:abstractNumId="1" w15:restartNumberingAfterBreak="0">
     <w:nsid w:val="54CD7A77"/>
     <w:multiLevelType w:val="hybridMultilevel"/>
-    <w:tmpl w:val="F3080DF6"/>
+    <w:tmpl w:val="1CE01AB6"/>
     <w:lvl w:ilvl="0" w:tplc="04100001">
       <w:start w:val="1"/>
       <w:numFmt w:val="bullet"/>
@@ -414,6 +1430,9 @@
     </w:lvl>
   </w:abstractNum>
   <w:num w:numId="1">
+    <w:abstractNumId w:val="1"/>
+  </w:num>
+  <w:num w:numId="2">
     <w:abstractNumId w:val="0"/>
   </w:num>
 </w:numbering>
@@ -819,6 +1838,48 @@
     <w:qFormat/>
     <w:rsid w:val="00CB199F"/>
   </w:style>
+  <w:style w:type="paragraph" w:styleId="Titolo2">
+    <w:name w:val="heading 2"/>
+    <w:basedOn w:val="Normale"/>
+    <w:link w:val="Titolo2Carattere"/>
+    <w:uiPriority w:val="9"/>
+    <w:qFormat/>
+    <w:rsid w:val="003850DD"/>
+    <w:pPr>
+      <w:spacing w:before="100" w:beforeAutospacing="1" w:after="100" w:afterAutospacing="1" w:line="240" w:lineRule="auto"/>
+      <w:outlineLvl w:val="1"/>
+    </w:pPr>
+    <w:rPr>
+      <w:rFonts w:ascii="Times New Roman" w:eastAsia="Times New Roman" w:hAnsi="Times New Roman" w:cs="Times New Roman"/>
+      <w:b/>
+      <w:bCs/>
+      <w:sz w:val="36"/>
+      <w:szCs w:val="36"/>
+      <w:lang w:eastAsia="it-IT"/>
+    </w:rPr>
+  </w:style>
+  <w:style w:type="paragraph" w:styleId="Titolo3">
+    <w:name w:val="heading 3"/>
+    <w:basedOn w:val="Normale"/>
+    <w:next w:val="Normale"/>
+    <w:link w:val="Titolo3Carattere"/>
+    <w:uiPriority w:val="9"/>
+    <w:unhideWhenUsed/>
+    <w:qFormat/>
+    <w:rsid w:val="003850DD"/>
+    <w:pPr>
+      <w:keepNext/>
+      <w:keepLines/>
+      <w:spacing w:before="40" w:after="0"/>
+      <w:outlineLvl w:val="2"/>
+    </w:pPr>
+    <w:rPr>
+      <w:rFonts w:asciiTheme="majorHAnsi" w:eastAsiaTheme="majorEastAsia" w:hAnsiTheme="majorHAnsi" w:cstheme="majorBidi"/>
+      <w:color w:val="1F3763" w:themeColor="accent1" w:themeShade="7F"/>
+      <w:sz w:val="24"/>
+      <w:szCs w:val="24"/>
+    </w:rPr>
+  </w:style>
   <w:style w:type="character" w:default="1" w:styleId="Carpredefinitoparagrafo">
     <w:name w:val="Default Paragraph Font"/>
     <w:uiPriority w:val="1"/>
@@ -867,6 +1928,97 @@
       <w:ind w:left="720"/>
       <w:contextualSpacing/>
     </w:pPr>
+  </w:style>
+  <w:style w:type="character" w:customStyle="1" w:styleId="Titolo2Carattere">
+    <w:name w:val="Titolo 2 Carattere"/>
+    <w:basedOn w:val="Carpredefinitoparagrafo"/>
+    <w:link w:val="Titolo2"/>
+    <w:uiPriority w:val="9"/>
+    <w:rsid w:val="003850DD"/>
+    <w:rPr>
+      <w:rFonts w:ascii="Times New Roman" w:eastAsia="Times New Roman" w:hAnsi="Times New Roman" w:cs="Times New Roman"/>
+      <w:b/>
+      <w:bCs/>
+      <w:sz w:val="36"/>
+      <w:szCs w:val="36"/>
+      <w:lang w:eastAsia="it-IT"/>
+    </w:rPr>
+  </w:style>
+  <w:style w:type="character" w:customStyle="1" w:styleId="Titolo3Carattere">
+    <w:name w:val="Titolo 3 Carattere"/>
+    <w:basedOn w:val="Carpredefinitoparagrafo"/>
+    <w:link w:val="Titolo3"/>
+    <w:uiPriority w:val="9"/>
+    <w:rsid w:val="003850DD"/>
+    <w:rPr>
+      <w:rFonts w:asciiTheme="majorHAnsi" w:eastAsiaTheme="majorEastAsia" w:hAnsiTheme="majorHAnsi" w:cstheme="majorBidi"/>
+      <w:color w:val="1F3763" w:themeColor="accent1" w:themeShade="7F"/>
+      <w:sz w:val="24"/>
+      <w:szCs w:val="24"/>
+    </w:rPr>
+  </w:style>
+  <w:style w:type="paragraph" w:styleId="Intestazione">
+    <w:name w:val="header"/>
+    <w:basedOn w:val="Normale"/>
+    <w:link w:val="IntestazioneCarattere"/>
+    <w:uiPriority w:val="99"/>
+    <w:unhideWhenUsed/>
+    <w:rsid w:val="003850DD"/>
+    <w:pPr>
+      <w:tabs>
+        <w:tab w:val="center" w:pos="4819"/>
+        <w:tab w:val="right" w:pos="9638"/>
+      </w:tabs>
+      <w:spacing w:after="0" w:line="240" w:lineRule="auto"/>
+    </w:pPr>
+  </w:style>
+  <w:style w:type="character" w:customStyle="1" w:styleId="IntestazioneCarattere">
+    <w:name w:val="Intestazione Carattere"/>
+    <w:basedOn w:val="Carpredefinitoparagrafo"/>
+    <w:link w:val="Intestazione"/>
+    <w:uiPriority w:val="99"/>
+    <w:rsid w:val="003850DD"/>
+  </w:style>
+  <w:style w:type="character" w:styleId="Collegamentoipertestuale">
+    <w:name w:val="Hyperlink"/>
+    <w:basedOn w:val="Carpredefinitoparagrafo"/>
+    <w:uiPriority w:val="99"/>
+    <w:unhideWhenUsed/>
+    <w:rsid w:val="003850DD"/>
+    <w:rPr>
+      <w:color w:val="0563C1" w:themeColor="hyperlink"/>
+      <w:u w:val="single"/>
+    </w:rPr>
+  </w:style>
+  <w:style w:type="paragraph" w:customStyle="1" w:styleId="Default">
+    <w:name w:val="Default"/>
+    <w:rsid w:val="003850DD"/>
+    <w:pPr>
+      <w:autoSpaceDE w:val="0"/>
+      <w:autoSpaceDN w:val="0"/>
+      <w:adjustRightInd w:val="0"/>
+      <w:spacing w:after="0" w:line="240" w:lineRule="auto"/>
+    </w:pPr>
+    <w:rPr>
+      <w:rFonts w:ascii="Calibri" w:hAnsi="Calibri" w:cs="Calibri"/>
+      <w:color w:val="000000"/>
+      <w:sz w:val="24"/>
+      <w:szCs w:val="24"/>
+    </w:rPr>
+  </w:style>
+  <w:style w:type="character" w:styleId="Riferimentointenso">
+    <w:name w:val="Intense Reference"/>
+    <w:basedOn w:val="Carpredefinitoparagrafo"/>
+    <w:uiPriority w:val="32"/>
+    <w:qFormat/>
+    <w:rsid w:val="003850DD"/>
+    <w:rPr>
+      <w:b/>
+      <w:bCs/>
+      <w:smallCaps/>
+      <w:color w:val="4472C4" w:themeColor="accent1"/>
+      <w:spacing w:val="5"/>
+    </w:rPr>
   </w:style>
 </w:styles>
 </file>
